--- a/documents/ROADMAP.docx
+++ b/documents/ROADMAP.docx
@@ -57,7 +57,6 @@
           <w:numId w:val="2"/>
         </w:numPr>
         <w:tabs>
-          <w:tab w:val="clear" w:pos="709"/>
           <w:tab w:val="left" w:pos="709" w:leader="none"/>
         </w:tabs>
         <w:bidi w:val="0"/>
@@ -116,7 +115,6 @@
           <w:numId w:val="2"/>
         </w:numPr>
         <w:tabs>
-          <w:tab w:val="clear" w:pos="709"/>
           <w:tab w:val="left" w:pos="709" w:leader="none"/>
         </w:tabs>
         <w:bidi w:val="0"/>
@@ -175,7 +173,6 @@
           <w:numId w:val="2"/>
         </w:numPr>
         <w:tabs>
-          <w:tab w:val="clear" w:pos="709"/>
           <w:tab w:val="left" w:pos="709" w:leader="none"/>
         </w:tabs>
         <w:bidi w:val="0"/>
@@ -234,7 +231,6 @@
           <w:numId w:val="2"/>
         </w:numPr>
         <w:tabs>
-          <w:tab w:val="clear" w:pos="709"/>
           <w:tab w:val="left" w:pos="709" w:leader="none"/>
         </w:tabs>
         <w:bidi w:val="0"/>
@@ -293,7 +289,6 @@
           <w:numId w:val="2"/>
         </w:numPr>
         <w:tabs>
-          <w:tab w:val="clear" w:pos="709"/>
           <w:tab w:val="left" w:pos="709" w:leader="none"/>
         </w:tabs>
         <w:bidi w:val="0"/>
@@ -352,7 +347,6 @@
           <w:numId w:val="2"/>
         </w:numPr>
         <w:tabs>
-          <w:tab w:val="clear" w:pos="709"/>
           <w:tab w:val="left" w:pos="709" w:leader="none"/>
         </w:tabs>
         <w:bidi w:val="0"/>
@@ -397,7 +391,6 @@
           <w:numId w:val="2"/>
         </w:numPr>
         <w:tabs>
-          <w:tab w:val="clear" w:pos="709"/>
           <w:tab w:val="left" w:pos="709" w:leader="none"/>
         </w:tabs>
         <w:bidi w:val="0"/>
@@ -454,6 +447,10 @@
     <w:p>
       <w:pPr>
         <w:pStyle w:val="Heading1"/>
+        <w:numPr>
+          <w:ilvl w:val="0"/>
+          <w:numId w:val="1"/>
+        </w:numPr>
         <w:bidi w:val="0"/>
         <w:ind w:hanging="0" w:start="0"/>
         <w:jc w:val="start"/>
@@ -581,7 +578,6 @@
           <w:numId w:val="3"/>
         </w:numPr>
         <w:tabs>
-          <w:tab w:val="clear" w:pos="709"/>
           <w:tab w:val="left" w:pos="709" w:leader="none"/>
         </w:tabs>
         <w:bidi w:val="0"/>
@@ -593,9 +589,32 @@
         <w:rPr>
           <w:rStyle w:val="Strong"/>
           <w:rFonts w:ascii="arial" w:hAnsi="arial"/>
-          <w:color w:val="000000"/>
-        </w:rPr>
-        <w:t>Módulo de Clientes y Contratos.</w:t>
+          <w:b w:val="false"/>
+          <w:bCs w:val="false"/>
+          <w:color w:val="000000"/>
+        </w:rPr>
+        <w:t xml:space="preserve">Módulo de Clientes y </w:t>
+      </w:r>
+      <w:r>
+        <w:rPr>
+          <w:rStyle w:val="Strong"/>
+          <w:rFonts w:ascii="arial" w:hAnsi="arial"/>
+          <w:b w:val="false"/>
+          <w:bCs w:val="false"/>
+          <w:color w:val="000000"/>
+          <w:u w:val="single"/>
+        </w:rPr>
+        <w:t>Contratos</w:t>
+      </w:r>
+      <w:r>
+        <w:rPr>
+          <w:rStyle w:val="Strong"/>
+          <w:rFonts w:ascii="arial" w:hAnsi="arial"/>
+          <w:b w:val="false"/>
+          <w:bCs w:val="false"/>
+          <w:color w:val="000000"/>
+        </w:rPr>
+        <w:t>.</w:t>
       </w:r>
     </w:p>
     <w:p>
@@ -606,7 +625,6 @@
           <w:numId w:val="3"/>
         </w:numPr>
         <w:tabs>
-          <w:tab w:val="clear" w:pos="709"/>
           <w:tab w:val="left" w:pos="709" w:leader="none"/>
         </w:tabs>
         <w:bidi w:val="0"/>
@@ -618,6 +636,8 @@
         <w:rPr>
           <w:rStyle w:val="Strong"/>
           <w:rFonts w:ascii="arial" w:hAnsi="arial"/>
+          <w:b w:val="false"/>
+          <w:bCs w:val="false"/>
           <w:color w:val="000000"/>
         </w:rPr>
         <w:t>Módulo de Inventario.</w:t>
@@ -665,7 +685,6 @@
           <w:numId w:val="4"/>
         </w:numPr>
         <w:tabs>
-          <w:tab w:val="clear" w:pos="709"/>
           <w:tab w:val="left" w:pos="709" w:leader="none"/>
         </w:tabs>
         <w:bidi w:val="0"/>
@@ -677,9 +696,11 @@
         <w:rPr>
           <w:rStyle w:val="Strong"/>
           <w:rFonts w:ascii="arial" w:hAnsi="arial"/>
-          <w:color w:val="000000"/>
-        </w:rPr>
-        <w:t>Módulo de Proyectos y Tareas (Tickets):</w:t>
+          <w:b w:val="false"/>
+          <w:bCs w:val="false"/>
+          <w:color w:val="000000"/>
+        </w:rPr>
+        <w:t>Módulo de Proyectos y Tareas (Tickets).</w:t>
       </w:r>
     </w:p>
     <w:p>
@@ -690,7 +711,6 @@
           <w:numId w:val="4"/>
         </w:numPr>
         <w:tabs>
-          <w:tab w:val="clear" w:pos="709"/>
           <w:tab w:val="left" w:pos="709" w:leader="none"/>
         </w:tabs>
         <w:bidi w:val="0"/>
@@ -702,9 +722,11 @@
         <w:rPr>
           <w:rStyle w:val="Strong"/>
           <w:rFonts w:ascii="arial" w:hAnsi="arial"/>
-          <w:color w:val="000000"/>
-        </w:rPr>
-        <w:t>Módulo de Calendario y Planificación:</w:t>
+          <w:b w:val="false"/>
+          <w:bCs w:val="false"/>
+          <w:color w:val="000000"/>
+        </w:rPr>
+        <w:t>Módulo de Calendario y Planificación.</w:t>
       </w:r>
     </w:p>
     <w:p>
@@ -749,7 +771,6 @@
           <w:numId w:val="5"/>
         </w:numPr>
         <w:tabs>
-          <w:tab w:val="clear" w:pos="709"/>
           <w:tab w:val="left" w:pos="709" w:leader="none"/>
         </w:tabs>
         <w:bidi w:val="0"/>
@@ -761,9 +782,11 @@
         <w:rPr>
           <w:rStyle w:val="Strong"/>
           <w:rFonts w:ascii="arial" w:hAnsi="arial"/>
-          <w:color w:val="000000"/>
-        </w:rPr>
-        <w:t>Módulo de Sistema de Comisiones:</w:t>
+          <w:b w:val="false"/>
+          <w:bCs w:val="false"/>
+          <w:color w:val="000000"/>
+        </w:rPr>
+        <w:t>Módulo de Sistema de Comisiones.</w:t>
       </w:r>
     </w:p>
     <w:p>
@@ -774,7 +797,6 @@
           <w:numId w:val="5"/>
         </w:numPr>
         <w:tabs>
-          <w:tab w:val="clear" w:pos="709"/>
           <w:tab w:val="left" w:pos="709" w:leader="none"/>
         </w:tabs>
         <w:bidi w:val="0"/>
@@ -786,9 +808,11 @@
         <w:rPr>
           <w:rStyle w:val="Strong"/>
           <w:rFonts w:ascii="arial" w:hAnsi="arial"/>
-          <w:color w:val="000000"/>
-        </w:rPr>
-        <w:t>Módulo de Boletas y Facturación:</w:t>
+          <w:b w:val="false"/>
+          <w:bCs w:val="false"/>
+          <w:color w:val="000000"/>
+        </w:rPr>
+        <w:t>Módulo de Boletas y Facturación.</w:t>
       </w:r>
     </w:p>
     <w:p>
@@ -804,15 +828,7 @@
           <w:rFonts w:ascii="arial" w:hAnsi="arial"/>
           <w:color w:val="000000"/>
         </w:rPr>
-        <w:t xml:space="preserve">Fase 4: Control y Cierre </w:t>
-      </w:r>
-      <w:r>
-        <w:rPr>
-          <w:rStyle w:val="Strong"/>
-          <w:rFonts w:ascii="arial" w:hAnsi="arial"/>
-          <w:color w:val="000000"/>
-        </w:rPr>
-        <w:t>de proyecto hasta versión 1.0</w:t>
+        <w:t>Fase 4: Control y Cierre de proyecto hasta versión 1.0</w:t>
       </w:r>
     </w:p>
     <w:p>
@@ -841,7 +857,6 @@
           <w:numId w:val="6"/>
         </w:numPr>
         <w:tabs>
-          <w:tab w:val="clear" w:pos="709"/>
           <w:tab w:val="left" w:pos="709" w:leader="none"/>
         </w:tabs>
         <w:bidi w:val="0"/>
@@ -853,6 +868,8 @@
         <w:rPr>
           <w:rStyle w:val="Strong"/>
           <w:rFonts w:ascii="arial" w:hAnsi="arial"/>
+          <w:b w:val="false"/>
+          <w:bCs w:val="false"/>
           <w:color w:val="000000"/>
         </w:rPr>
         <w:t>Módulo de Administración y Seguridad.</w:t>
@@ -865,6 +882,7 @@
       <w:pgNumType w:fmt="decimal"/>
       <w:formProt w:val="false"/>
       <w:textDirection w:val="lrTb"/>
+      <w:docGrid w:type="default" w:linePitch="100" w:charSpace="0"/>
     </w:sectPr>
   </w:body>
 </w:document>
@@ -875,7 +893,6 @@
   <w:abstractNum w:abstractNumId="1">
     <w:lvl w:ilvl="0">
       <w:start w:val="1"/>
-      <w:pStyle w:val="Heading1"/>
       <w:numFmt w:val="none"/>
       <w:suff w:val="nothing"/>
       <w:lvlText w:val=""/>
@@ -886,6 +903,7 @@
         </w:tabs>
         <w:ind w:start="0" w:hanging="0"/>
       </w:pPr>
+      <w:rPr/>
     </w:lvl>
     <w:lvl w:ilvl="1">
       <w:start w:val="1"/>
@@ -899,10 +917,10 @@
         </w:tabs>
         <w:ind w:start="0" w:hanging="0"/>
       </w:pPr>
+      <w:rPr/>
     </w:lvl>
     <w:lvl w:ilvl="2">
       <w:start w:val="1"/>
-      <w:pStyle w:val="Heading3"/>
       <w:numFmt w:val="none"/>
       <w:suff w:val="nothing"/>
       <w:lvlText w:val=""/>
@@ -913,10 +931,10 @@
         </w:tabs>
         <w:ind w:start="0" w:hanging="0"/>
       </w:pPr>
+      <w:rPr/>
     </w:lvl>
     <w:lvl w:ilvl="3">
       <w:start w:val="1"/>
-      <w:pStyle w:val="Heading4"/>
       <w:numFmt w:val="none"/>
       <w:suff w:val="nothing"/>
       <w:lvlText w:val=""/>
@@ -927,6 +945,7 @@
         </w:tabs>
         <w:ind w:start="0" w:hanging="0"/>
       </w:pPr>
+      <w:rPr/>
     </w:lvl>
     <w:lvl w:ilvl="4">
       <w:start w:val="1"/>
@@ -940,6 +959,7 @@
         </w:tabs>
         <w:ind w:start="0" w:hanging="0"/>
       </w:pPr>
+      <w:rPr/>
     </w:lvl>
     <w:lvl w:ilvl="5">
       <w:start w:val="1"/>
@@ -953,6 +973,7 @@
         </w:tabs>
         <w:ind w:start="0" w:hanging="0"/>
       </w:pPr>
+      <w:rPr/>
     </w:lvl>
     <w:lvl w:ilvl="6">
       <w:start w:val="1"/>
@@ -966,6 +987,7 @@
         </w:tabs>
         <w:ind w:start="0" w:hanging="0"/>
       </w:pPr>
+      <w:rPr/>
     </w:lvl>
     <w:lvl w:ilvl="7">
       <w:start w:val="1"/>
@@ -979,6 +1001,7 @@
         </w:tabs>
         <w:ind w:start="0" w:hanging="0"/>
       </w:pPr>
+      <w:rPr/>
     </w:lvl>
     <w:lvl w:ilvl="8">
       <w:start w:val="1"/>
@@ -992,6 +1015,7 @@
         </w:tabs>
         <w:ind w:start="0" w:hanging="0"/>
       </w:pPr>
+      <w:rPr/>
     </w:lvl>
   </w:abstractNum>
   <w:abstractNum w:abstractNumId="2">
@@ -1003,7 +1027,7 @@
       <w:lvlJc w:val="start"/>
       <w:pPr>
         <w:tabs>
-          <w:tab w:val="num" w:pos="709"/>
+          <w:tab w:val="num" w:pos="0"/>
         </w:tabs>
         <w:ind w:start="709" w:hanging="0"/>
       </w:pPr>
@@ -1123,7 +1147,7 @@
       <w:lvlJc w:val="start"/>
       <w:pPr>
         <w:tabs>
-          <w:tab w:val="num" w:pos="709"/>
+          <w:tab w:val="num" w:pos="0"/>
         </w:tabs>
         <w:ind w:start="709" w:hanging="0"/>
       </w:pPr>
@@ -1139,7 +1163,7 @@
       <w:lvlJc w:val="start"/>
       <w:pPr>
         <w:tabs>
-          <w:tab w:val="num" w:pos="1418"/>
+          <w:tab w:val="num" w:pos="0"/>
         </w:tabs>
         <w:ind w:start="1418" w:hanging="0"/>
       </w:pPr>
@@ -1262,7 +1286,7 @@
       <w:lvlJc w:val="start"/>
       <w:pPr>
         <w:tabs>
-          <w:tab w:val="num" w:pos="709"/>
+          <w:tab w:val="num" w:pos="0"/>
         </w:tabs>
         <w:ind w:start="709" w:hanging="0"/>
       </w:pPr>
@@ -1278,7 +1302,7 @@
       <w:lvlJc w:val="start"/>
       <w:pPr>
         <w:tabs>
-          <w:tab w:val="num" w:pos="1418"/>
+          <w:tab w:val="num" w:pos="0"/>
         </w:tabs>
         <w:ind w:start="1418" w:hanging="0"/>
       </w:pPr>
@@ -1401,7 +1425,7 @@
       <w:lvlJc w:val="start"/>
       <w:pPr>
         <w:tabs>
-          <w:tab w:val="num" w:pos="709"/>
+          <w:tab w:val="num" w:pos="0"/>
         </w:tabs>
         <w:ind w:start="709" w:hanging="0"/>
       </w:pPr>
@@ -1417,7 +1441,7 @@
       <w:lvlJc w:val="start"/>
       <w:pPr>
         <w:tabs>
-          <w:tab w:val="num" w:pos="1418"/>
+          <w:tab w:val="num" w:pos="0"/>
         </w:tabs>
         <w:ind w:start="1418" w:hanging="0"/>
       </w:pPr>
@@ -1540,7 +1564,7 @@
       <w:lvlJc w:val="start"/>
       <w:pPr>
         <w:tabs>
-          <w:tab w:val="num" w:pos="709"/>
+          <w:tab w:val="num" w:pos="0"/>
         </w:tabs>
         <w:ind w:start="709" w:hanging="0"/>
       </w:pPr>
@@ -1556,7 +1580,7 @@
       <w:lvlJc w:val="start"/>
       <w:pPr>
         <w:tabs>
-          <w:tab w:val="num" w:pos="1418"/>
+          <w:tab w:val="num" w:pos="0"/>
         </w:tabs>
         <w:ind w:start="1418" w:hanging="0"/>
       </w:pPr>
@@ -1668,6 +1692,125 @@
       <w:rPr>
         <w:rFonts w:ascii="Symbol" w:hAnsi="Symbol" w:cs="Symbol" w:hint="default"/>
       </w:rPr>
+    </w:lvl>
+  </w:abstractNum>
+  <w:abstractNum w:abstractNumId="7">
+    <w:lvl w:ilvl="0">
+      <w:start w:val="1"/>
+      <w:numFmt w:val="none"/>
+      <w:suff w:val="nothing"/>
+      <w:lvlText w:val=""/>
+      <w:lvlJc w:val="start"/>
+      <w:pPr>
+        <w:tabs>
+          <w:tab w:val="num" w:pos="0"/>
+        </w:tabs>
+        <w:ind w:start="0" w:hanging="0"/>
+      </w:pPr>
+    </w:lvl>
+    <w:lvl w:ilvl="1">
+      <w:start w:val="1"/>
+      <w:numFmt w:val="none"/>
+      <w:suff w:val="nothing"/>
+      <w:lvlText w:val=""/>
+      <w:lvlJc w:val="start"/>
+      <w:pPr>
+        <w:tabs>
+          <w:tab w:val="num" w:pos="0"/>
+        </w:tabs>
+        <w:ind w:start="0" w:hanging="0"/>
+      </w:pPr>
+    </w:lvl>
+    <w:lvl w:ilvl="2">
+      <w:start w:val="1"/>
+      <w:numFmt w:val="none"/>
+      <w:suff w:val="nothing"/>
+      <w:lvlText w:val=""/>
+      <w:lvlJc w:val="start"/>
+      <w:pPr>
+        <w:tabs>
+          <w:tab w:val="num" w:pos="0"/>
+        </w:tabs>
+        <w:ind w:start="0" w:hanging="0"/>
+      </w:pPr>
+    </w:lvl>
+    <w:lvl w:ilvl="3">
+      <w:start w:val="1"/>
+      <w:numFmt w:val="none"/>
+      <w:suff w:val="nothing"/>
+      <w:lvlText w:val=""/>
+      <w:lvlJc w:val="start"/>
+      <w:pPr>
+        <w:tabs>
+          <w:tab w:val="num" w:pos="0"/>
+        </w:tabs>
+        <w:ind w:start="0" w:hanging="0"/>
+      </w:pPr>
+    </w:lvl>
+    <w:lvl w:ilvl="4">
+      <w:start w:val="1"/>
+      <w:numFmt w:val="none"/>
+      <w:suff w:val="nothing"/>
+      <w:lvlText w:val=""/>
+      <w:lvlJc w:val="start"/>
+      <w:pPr>
+        <w:tabs>
+          <w:tab w:val="num" w:pos="0"/>
+        </w:tabs>
+        <w:ind w:start="0" w:hanging="0"/>
+      </w:pPr>
+    </w:lvl>
+    <w:lvl w:ilvl="5">
+      <w:start w:val="1"/>
+      <w:numFmt w:val="none"/>
+      <w:suff w:val="nothing"/>
+      <w:lvlText w:val=""/>
+      <w:lvlJc w:val="start"/>
+      <w:pPr>
+        <w:tabs>
+          <w:tab w:val="num" w:pos="0"/>
+        </w:tabs>
+        <w:ind w:start="0" w:hanging="0"/>
+      </w:pPr>
+    </w:lvl>
+    <w:lvl w:ilvl="6">
+      <w:start w:val="1"/>
+      <w:numFmt w:val="none"/>
+      <w:suff w:val="nothing"/>
+      <w:lvlText w:val=""/>
+      <w:lvlJc w:val="start"/>
+      <w:pPr>
+        <w:tabs>
+          <w:tab w:val="num" w:pos="0"/>
+        </w:tabs>
+        <w:ind w:start="0" w:hanging="0"/>
+      </w:pPr>
+    </w:lvl>
+    <w:lvl w:ilvl="7">
+      <w:start w:val="1"/>
+      <w:numFmt w:val="none"/>
+      <w:suff w:val="nothing"/>
+      <w:lvlText w:val=""/>
+      <w:lvlJc w:val="start"/>
+      <w:pPr>
+        <w:tabs>
+          <w:tab w:val="num" w:pos="0"/>
+        </w:tabs>
+        <w:ind w:start="0" w:hanging="0"/>
+      </w:pPr>
+    </w:lvl>
+    <w:lvl w:ilvl="8">
+      <w:start w:val="1"/>
+      <w:numFmt w:val="none"/>
+      <w:suff w:val="nothing"/>
+      <w:lvlText w:val=""/>
+      <w:lvlJc w:val="start"/>
+      <w:pPr>
+        <w:tabs>
+          <w:tab w:val="num" w:pos="0"/>
+        </w:tabs>
+        <w:ind w:start="0" w:hanging="0"/>
+      </w:pPr>
     </w:lvl>
   </w:abstractNum>
   <w:num w:numId="1">
@@ -1688,6 +1831,9 @@
   <w:num w:numId="6">
     <w:abstractNumId w:val="6"/>
   </w:num>
+  <w:num w:numId="7">
+    <w:abstractNumId w:val="7"/>
+  </w:num>
 </w:numbering>
 </file>
 
@@ -1705,7 +1851,6 @@
     </w:rPrDefault>
     <w:pPrDefault>
       <w:pPr>
-        <w:widowControl/>
         <w:suppressAutoHyphens w:val="true"/>
       </w:pPr>
     </w:pPrDefault>
@@ -1715,7 +1860,10 @@
     <w:qFormat/>
     <w:pPr>
       <w:widowControl/>
+      <w:suppressAutoHyphens w:val="true"/>
       <w:bidi w:val="0"/>
+      <w:spacing w:before="0" w:after="0"/>
+      <w:jc w:val="start"/>
     </w:pPr>
     <w:rPr>
       <w:rFonts w:ascii="Liberation Serif" w:hAnsi="Liberation Serif" w:eastAsia="Noto Serif CJK SC" w:cs="Noto Sans Devanagari"/>
